--- a/готово/05.ВВЕДЕНИЕ.docx
+++ b/готово/05.ВВЕДЕНИЕ.docx
@@ -11,6 +11,8 @@
         </w:rPr>
       </w:pPr>
       <w:bookmarkStart w:id="0" w:name="_Toc320612865"/>
+      <w:bookmarkStart w:id="1" w:name="_GoBack"/>
+      <w:bookmarkEnd w:id="1"/>
       <w:r>
         <w:rPr>
           <w:b/>
@@ -487,7 +489,6 @@
         <w:rPr>
           <w:rFonts w:eastAsia="Times New Roman" w:cs="Times New Roman"/>
           <w:szCs w:val="28"/>
-          <w:lang w:val="en-US"/>
         </w:rPr>
       </w:pPr>
       <w:r>
@@ -498,8 +499,6 @@
         <w:tab/>
         <w:t>В соответствии с поставленной целью были определены следующие задачи:</w:t>
       </w:r>
-      <w:bookmarkStart w:id="1" w:name="_GoBack"/>
-      <w:bookmarkEnd w:id="1"/>
     </w:p>
     <w:p>
       <w:pPr>
@@ -1125,7 +1124,7 @@
           <w:jc w:val="right"/>
         </w:pPr>
         <w:r>
-          <w:t>6</w:t>
+          <w:t>7</w:t>
         </w:r>
       </w:p>
     </w:sdtContent>
@@ -1902,7 +1901,6 @@
     <w:basedOn w:val="a"/>
     <w:link w:val="a6"/>
     <w:uiPriority w:val="99"/>
-    <w:semiHidden/>
     <w:unhideWhenUsed/>
     <w:rsid w:val="00FD6845"/>
     <w:pPr>
@@ -1917,7 +1915,6 @@
     <w:basedOn w:val="a0"/>
     <w:link w:val="a5"/>
     <w:uiPriority w:val="99"/>
-    <w:semiHidden/>
     <w:rsid w:val="00FD6845"/>
     <w:rPr>
       <w:rFonts w:ascii="Times New Roman" w:eastAsiaTheme="minorEastAsia" w:hAnsi="Times New Roman"/>
@@ -2473,7 +2470,7 @@
 </file>
 
 <file path=customXml/itemProps1.xml><?xml version="1.0" encoding="utf-8"?>
-<ds:datastoreItem xmlns:ds="http://schemas.openxmlformats.org/officeDocument/2006/customXml" ds:itemID="{EB320EDE-7B38-4769-B155-625DD3EFAC01}">
+<ds:datastoreItem xmlns:ds="http://schemas.openxmlformats.org/officeDocument/2006/customXml" ds:itemID="{A3FAE4EA-2FAF-4F6E-A3A8-553B1022AF32}">
   <ds:schemaRefs>
     <ds:schemaRef ds:uri="http://schemas.openxmlformats.org/officeDocument/2006/bibliography"/>
   </ds:schemaRefs>
